--- a/Job Title.docx
+++ b/Job Title.docx
@@ -82,7 +82,7 @@
         <w:t xml:space="preserve">the </w:t>
       </w:r>
       <w:r>
-        <w:t xml:space="preserve">foundation of machine learning to aim </w:t>
+        <w:t xml:space="preserve">foundation of machine learning </w:t>
       </w:r>
       <w:r>
         <w:t>to help</w:t>
@@ -226,6 +226,7 @@
     <w:lsdException w:name="HTML Sample" w:semiHidden="1" w:unhideWhenUsed="1"/>
     <w:lsdException w:name="HTML Typewriter" w:semiHidden="1" w:unhideWhenUsed="1"/>
     <w:lsdException w:name="HTML Variable" w:semiHidden="1" w:unhideWhenUsed="1"/>
+    <w:lsdException w:name="Normal Table" w:semiHidden="1" w:unhideWhenUsed="1"/>
     <w:lsdException w:name="annotation subject" w:semiHidden="1" w:unhideWhenUsed="1"/>
     <w:lsdException w:name="No List" w:semiHidden="1" w:unhideWhenUsed="1"/>
     <w:lsdException w:name="Outline List 1" w:semiHidden="1" w:unhideWhenUsed="1"/>
@@ -272,8 +273,10 @@
     <w:lsdException w:name="Table Subtle 2" w:semiHidden="1" w:unhideWhenUsed="1"/>
     <w:lsdException w:name="Table Web 1" w:semiHidden="1" w:unhideWhenUsed="1"/>
     <w:lsdException w:name="Table Web 2" w:semiHidden="1" w:unhideWhenUsed="1"/>
+    <w:lsdException w:name="Table Web 3" w:semiHidden="1" w:unhideWhenUsed="1"/>
     <w:lsdException w:name="Balloon Text" w:semiHidden="1" w:unhideWhenUsed="1"/>
     <w:lsdException w:name="Table Grid" w:uiPriority="39"/>
+    <w:lsdException w:name="Table Theme" w:semiHidden="1" w:unhideWhenUsed="1"/>
     <w:lsdException w:name="Placeholder Text" w:semiHidden="1"/>
     <w:lsdException w:name="No Spacing" w:uiPriority="1" w:qFormat="1"/>
     <w:lsdException w:name="Light Shading" w:uiPriority="60"/>
